--- a/resources/invoice_mrdc.docx
+++ b/resources/invoice_mrdc.docx
@@ -349,8 +349,9 @@
           <w:sz w:val="24"/>
           <w:szCs w:val="24"/>
         </w:rPr>
-        <w:t>INVOICE #0</w:t>
-      </w:r>
+        <w:t>${</w:t>
+      </w:r>
+      <w:proofErr w:type="spellStart"/>
       <w:r>
         <w:rPr>
           <w:rFonts w:ascii="Arial"/>
@@ -359,8 +360,9 @@
           <w:sz w:val="24"/>
           <w:szCs w:val="24"/>
         </w:rPr>
-        <w:t>3</w:t>
-      </w:r>
+        <w:t>InvoiceNo</w:t>
+      </w:r>
+      <w:proofErr w:type="spellEnd"/>
       <w:r>
         <w:rPr>
           <w:rFonts w:ascii="Arial"/>
@@ -369,16 +371,7 @@
           <w:sz w:val="24"/>
           <w:szCs w:val="24"/>
         </w:rPr>
-        <w:t>/2023-</w:t>
-      </w:r>
-      <w:r>
-        <w:rPr>
-          <w:rFonts w:ascii="Arial"/>
-          <w:b/>
-          <w:color w:val="1F4E79"/>
-          <w:sz w:val="28"/>
-        </w:rPr>
-        <w:t xml:space="preserve"> </w:t>
+        <w:t>}</w:t>
       </w:r>
       <w:r>
         <w:rPr>
@@ -388,58 +381,6 @@
           <w:sz w:val="24"/>
           <w:szCs w:val="24"/>
         </w:rPr>
-        <w:t>MRDC</w:t>
-      </w:r>
-      <w:r>
-        <w:rPr>
-          <w:rFonts w:ascii="Arial"/>
-          <w:b/>
-          <w:color w:val="1F4E79"/>
-          <w:sz w:val="24"/>
-          <w:szCs w:val="24"/>
-        </w:rPr>
-        <w:t xml:space="preserve"> </w:t>
-      </w:r>
-      <w:r>
-        <w:rPr>
-          <w:rFonts w:ascii="Arial"/>
-          <w:b/>
-          <w:color w:val="1F4E79"/>
-          <w:sz w:val="24"/>
-          <w:szCs w:val="24"/>
-        </w:rPr>
-        <w:t>${</w:t>
-      </w:r>
-      <w:proofErr w:type="spellStart"/>
-      <w:r>
-        <w:rPr>
-          <w:rFonts w:ascii="Arial"/>
-          <w:b/>
-          <w:color w:val="1F4E79"/>
-          <w:sz w:val="24"/>
-          <w:szCs w:val="24"/>
-        </w:rPr>
-        <w:t>InvoiceNo</w:t>
-      </w:r>
-      <w:proofErr w:type="spellEnd"/>
-      <w:r>
-        <w:rPr>
-          <w:rFonts w:ascii="Arial"/>
-          <w:b/>
-          <w:color w:val="1F4E79"/>
-          <w:sz w:val="24"/>
-          <w:szCs w:val="24"/>
-        </w:rPr>
-        <w:t>}</w:t>
-      </w:r>
-      <w:r>
-        <w:rPr>
-          <w:rFonts w:ascii="Arial"/>
-          <w:b/>
-          <w:color w:val="1F4E79"/>
-          <w:sz w:val="24"/>
-          <w:szCs w:val="24"/>
-        </w:rPr>
         <w:tab/>
       </w:r>
       <w:r>
@@ -468,6 +409,24 @@
           <w:sz w:val="28"/>
         </w:rPr>
         <w:t xml:space="preserve">              </w:t>
+      </w:r>
+      <w:r>
+        <w:rPr>
+          <w:rFonts w:ascii="Arial"/>
+          <w:b/>
+          <w:color w:val="1F4E79"/>
+          <w:sz w:val="28"/>
+        </w:rPr>
+        <w:tab/>
+      </w:r>
+      <w:r>
+        <w:rPr>
+          <w:rFonts w:ascii="Arial"/>
+          <w:b/>
+          <w:color w:val="1F4E79"/>
+          <w:sz w:val="28"/>
+        </w:rPr>
+        <w:tab/>
       </w:r>
       <w:r>
         <w:rPr>
@@ -520,8 +479,6 @@
           <w:szCs w:val="21"/>
         </w:rPr>
       </w:pPr>
-      <w:bookmarkStart w:id="0" w:name="_GoBack"/>
-      <w:bookmarkEnd w:id="0"/>
     </w:p>
     <w:tbl>
       <w:tblPr>
@@ -1351,7 +1308,7 @@
                 <w:spacing w:val="-1"/>
                 <w:sz w:val="18"/>
               </w:rPr>
-              <w:t xml:space="preserve"> (</w:t>
+              <w:t xml:space="preserve"> </w:t>
             </w:r>
             <w:r>
               <w:rPr>
@@ -1361,7 +1318,17 @@
                 <w:spacing w:val="-1"/>
                 <w:sz w:val="18"/>
               </w:rPr>
-              <w:t>EUR</w:t>
+              <w:t>(</w:t>
+            </w:r>
+            <w:r>
+              <w:rPr>
+                <w:rFonts w:ascii="Arial"/>
+                <w:b/>
+                <w:color w:val="404040"/>
+                <w:spacing w:val="-1"/>
+                <w:sz w:val="18"/>
+              </w:rPr>
+              <w:t>${Currency}</w:t>
             </w:r>
             <w:r>
               <w:rPr>
@@ -1440,7 +1407,7 @@
                 <w:spacing w:val="-1"/>
                 <w:sz w:val="18"/>
               </w:rPr>
-              <w:t xml:space="preserve"> (</w:t>
+              <w:t xml:space="preserve"> </w:t>
             </w:r>
             <w:r>
               <w:rPr>
@@ -1450,7 +1417,17 @@
                 <w:spacing w:val="-1"/>
                 <w:sz w:val="18"/>
               </w:rPr>
-              <w:t>EUR</w:t>
+              <w:t>(</w:t>
+            </w:r>
+            <w:r>
+              <w:rPr>
+                <w:rFonts w:ascii="Arial"/>
+                <w:b/>
+                <w:color w:val="404040"/>
+                <w:spacing w:val="-1"/>
+                <w:sz w:val="18"/>
+              </w:rPr>
+              <w:t>${Currency}</w:t>
             </w:r>
             <w:r>
               <w:rPr>
@@ -1517,7 +1494,7 @@
                 <w:spacing w:val="-1"/>
                 <w:sz w:val="18"/>
               </w:rPr>
-              <w:t xml:space="preserve"> (</w:t>
+              <w:t xml:space="preserve"> </w:t>
             </w:r>
             <w:r>
               <w:rPr>
@@ -1527,7 +1504,17 @@
                 <w:spacing w:val="-1"/>
                 <w:sz w:val="18"/>
               </w:rPr>
-              <w:t>EUR</w:t>
+              <w:t>(</w:t>
+            </w:r>
+            <w:r>
+              <w:rPr>
+                <w:rFonts w:ascii="Arial"/>
+                <w:b/>
+                <w:color w:val="404040"/>
+                <w:spacing w:val="-1"/>
+                <w:sz w:val="18"/>
+              </w:rPr>
+              <w:t>${Currency}</w:t>
             </w:r>
             <w:r>
               <w:rPr>
@@ -1656,8 +1643,10 @@
               <w:rPr>
                 <w:lang w:val="en-IN"/>
               </w:rPr>
-              <w:t>Title</w:t>
-            </w:r>
+              <w:t>title</w:t>
+            </w:r>
+            <w:bookmarkStart w:id="0" w:name="_GoBack"/>
+            <w:bookmarkEnd w:id="0"/>
             <w:r>
               <w:t>}</w:t>
             </w:r>
@@ -2458,7 +2447,6 @@
           <w:sz w:val="16"/>
           <w:szCs w:val="16"/>
         </w:rPr>
-        <w:lastRenderedPageBreak/>
         <w:t>Disclaimer: This is a system generated invoice copy, no signature required</w:t>
       </w:r>
       <w:r>
